--- a/reports/act_report.docx
+++ b/reports/act_report.docx
@@ -180,12 +180,12 @@
           <wp:inline distB="114300" distT="114300" distL="114300" distR="114300">
             <wp:extent cx="4543425" cy="3086100"/>
             <wp:effectExtent b="0" l="0" r="0" t="0"/>
-            <wp:docPr id="2" name="image5.png"/>
+            <wp:docPr id="2" name="image1.png"/>
             <a:graphic>
               <a:graphicData uri="http://schemas.openxmlformats.org/drawingml/2006/picture">
                 <pic:pic>
                   <pic:nvPicPr>
-                    <pic:cNvPr id="0" name="image5.png"/>
+                    <pic:cNvPr id="0" name="image1.png"/>
                     <pic:cNvPicPr preferRelativeResize="0"/>
                   </pic:nvPicPr>
                   <pic:blipFill>
@@ -215,12 +215,12 @@
           <wp:inline distB="114300" distT="114300" distL="114300" distR="114300">
             <wp:extent cx="1323975" cy="1819275"/>
             <wp:effectExtent b="0" l="0" r="0" t="0"/>
-            <wp:docPr id="7" name="image6.png"/>
+            <wp:docPr id="7" name="image2.png"/>
             <a:graphic>
               <a:graphicData uri="http://schemas.openxmlformats.org/drawingml/2006/picture">
                 <pic:pic>
                   <pic:nvPicPr>
-                    <pic:cNvPr id="0" name="image6.png"/>
+                    <pic:cNvPr id="0" name="image2.png"/>
                     <pic:cNvPicPr preferRelativeResize="0"/>
                   </pic:nvPicPr>
                   <pic:blipFill>
@@ -337,12 +337,12 @@
           <wp:inline distB="114300" distT="114300" distL="114300" distR="114300">
             <wp:extent cx="5676900" cy="3181350"/>
             <wp:effectExtent b="0" l="0" r="0" t="0"/>
-            <wp:docPr id="6" name="image3.png"/>
+            <wp:docPr id="6" name="image7.png"/>
             <a:graphic>
               <a:graphicData uri="http://schemas.openxmlformats.org/drawingml/2006/picture">
                 <pic:pic>
                   <pic:nvPicPr>
-                    <pic:cNvPr id="0" name="image3.png"/>
+                    <pic:cNvPr id="0" name="image7.png"/>
                     <pic:cNvPicPr preferRelativeResize="0"/>
                   </pic:nvPicPr>
                   <pic:blipFill>
@@ -578,12 +578,12 @@
           <wp:inline distB="114300" distT="114300" distL="114300" distR="114300">
             <wp:extent cx="5857875" cy="3219450"/>
             <wp:effectExtent b="0" l="0" r="0" t="0"/>
-            <wp:docPr id="9" name="image2.png"/>
+            <wp:docPr id="9" name="image6.png"/>
             <a:graphic>
               <a:graphicData uri="http://schemas.openxmlformats.org/drawingml/2006/picture">
                 <pic:pic>
                   <pic:nvPicPr>
-                    <pic:cNvPr id="0" name="image2.png"/>
+                    <pic:cNvPr id="0" name="image6.png"/>
                     <pic:cNvPicPr preferRelativeResize="0"/>
                   </pic:nvPicPr>
                   <pic:blipFill>
@@ -743,12 +743,12 @@
           <wp:inline distB="114300" distT="114300" distL="114300" distR="114300">
             <wp:extent cx="4191000" cy="3048000"/>
             <wp:effectExtent b="0" l="0" r="0" t="0"/>
-            <wp:docPr id="5" name="image1.png"/>
+            <wp:docPr id="5" name="image5.png"/>
             <a:graphic>
               <a:graphicData uri="http://schemas.openxmlformats.org/drawingml/2006/picture">
                 <pic:pic>
                   <pic:nvPicPr>
-                    <pic:cNvPr id="0" name="image1.png"/>
+                    <pic:cNvPr id="0" name="image5.png"/>
                     <pic:cNvPicPr preferRelativeResize="0"/>
                   </pic:nvPicPr>
                   <pic:blipFill>
@@ -857,12 +857,12 @@
           <wp:inline distB="114300" distT="114300" distL="114300" distR="114300">
             <wp:extent cx="4772025" cy="3352800"/>
             <wp:effectExtent b="0" l="0" r="0" t="0"/>
-            <wp:docPr id="1" name="image8.png"/>
+            <wp:docPr id="1" name="image3.png"/>
             <a:graphic>
               <a:graphicData uri="http://schemas.openxmlformats.org/drawingml/2006/picture">
                 <pic:pic>
                   <pic:nvPicPr>
-                    <pic:cNvPr id="0" name="image8.png"/>
+                    <pic:cNvPr id="0" name="image3.png"/>
                     <pic:cNvPicPr preferRelativeResize="0"/>
                   </pic:nvPicPr>
                   <pic:blipFill>
@@ -1047,12 +1047,12 @@
           <wp:inline distB="114300" distT="114300" distL="114300" distR="114300">
             <wp:extent cx="4933950" cy="3133725"/>
             <wp:effectExtent b="0" l="0" r="0" t="0"/>
-            <wp:docPr id="8" name="image7.png"/>
+            <wp:docPr id="8" name="image8.png"/>
             <a:graphic>
               <a:graphicData uri="http://schemas.openxmlformats.org/drawingml/2006/picture">
                 <pic:pic>
                   <pic:nvPicPr>
-                    <pic:cNvPr id="0" name="image7.png"/>
+                    <pic:cNvPr id="0" name="image8.png"/>
                     <pic:cNvPicPr preferRelativeResize="0"/>
                   </pic:nvPicPr>
                   <pic:blipFill>
